--- a/法令ファイル/特定ガス消費機器の設置工事の監督に関する法律施行令/特定ガス消費機器の設置工事の監督に関する法律施行令（昭和五十四年政令第二百三十一号）.docx
+++ b/法令ファイル/特定ガス消費機器の設置工事の監督に関する法律施行令/特定ガス消費機器の設置工事の監督に関する法律施行令（昭和五十四年政令第二百三十一号）.docx
@@ -27,35 +27,23 @@
     </w:p>
     <w:p>
       <w:pPr>
-        <w:pStyle w:val="Heading6"/>
+        <w:pStyle w:val="ListBullet"/>
         <w:ind w:left="880"/>
       </w:pPr>
       <w:r>
         <w:t>一</w:t>
-      </w:r>
-    </w:p>
-    <w:p>
-      <w:pPr>
-        <w:ind w:left="880"/>
-      </w:pPr>
-      <w:r>
+        <w:br/>
         <w:t>ガスバーナー付ふろがま及びその他のふろがまでガスバーナーを使用することができる構造のもの並びにこれらの排気筒及び当該排気筒に接続される排気扇</w:t>
       </w:r>
     </w:p>
     <w:p>
       <w:pPr>
-        <w:pStyle w:val="Heading6"/>
+        <w:pStyle w:val="ListBullet"/>
         <w:ind w:left="880"/>
       </w:pPr>
       <w:r>
         <w:t>二</w:t>
-      </w:r>
-    </w:p>
-    <w:p>
-      <w:pPr>
-        <w:ind w:left="880"/>
-      </w:pPr>
-      <w:r>
+        <w:br/>
         <w:t>ガス湯沸器（暖房兼用のものを含み、ガス瞬間湯沸器にあつてはガスの消費量が十二キロワットを超えるもの、その他のものにあつてはガスの消費量が七キロワットを超えるものに限る。）並びにその排気筒及び当該排気筒に接続される排気扇</w:t>
       </w:r>
     </w:p>
@@ -100,6 +88,8 @@
     <w:p>
       <w:r>
         <w:t>法第七条に規定する経済産業大臣の権限に属する事務であつて、液化石油ガスの保安の確保及び取引の適正化に関する法律（昭和四十二年法律第百四十九号）第二条第五項に規定する消費設備（次条において「消費設備」という。）に該当する特定ガス消費機器についての特定工事の施工に関するものは、当該特定ガス消費機器の設置の場所を管轄する都道府県知事が行うこととする。</w:t>
+        <w:br/>
+        <w:t>この場合においては、法中前段に規定する事務に係る経済産業大臣に関する規定は、都道府県知事に関する規定として都道府県知事に適用があるものとする。</w:t>
       </w:r>
     </w:p>
     <w:p>
@@ -164,6 +154,8 @@
       </w:pPr>
       <w:r>
         <w:t>法第七条の規定に基づく経済産業大臣の権限であつて、ガス事業法（昭和二十九年法律第五十一号）第百五十九条第一項に規定する消費機器に該当する特定ガス消費機器についての特定工事の施工に関するものにあつては当該特定ガス消費機器の設置の場所又は特定工事事業者の事業所の所在地を管轄する産業保安監督部長が、消費設備に該当する特定ガス消費機器についての特定工事の施工に関するものにあつては特定工事事業者の事業所の所在地を管轄する産業保安監督部長が行うものとする。</w:t>
+        <w:br/>
+        <w:t>ただし、経済産業大臣が自らその権限を行うことを妨げない。</w:t>
       </w:r>
     </w:p>
     <w:p>
@@ -194,7 +186,7 @@
         <w:pStyle w:val="Heading1"/>
       </w:pPr>
       <w:r>
-        <w:t>附　則（昭和五六年七月二一日政令第二五五号）</w:t>
+        <w:t>附則（昭和五六年七月二一日政令第二五五号）</w:t>
       </w:r>
     </w:p>
     <w:p>
@@ -212,7 +204,7 @@
         <w:pStyle w:val="Heading1"/>
       </w:pPr>
       <w:r>
-        <w:t>附　則（昭和五六年一二月八日政令第三三六号）</w:t>
+        <w:t>附則（昭和五六年一二月八日政令第三三六号）</w:t>
       </w:r>
     </w:p>
     <w:p>
@@ -230,7 +222,7 @@
         <w:pStyle w:val="Heading1"/>
       </w:pPr>
       <w:r>
-        <w:t>附　則（昭和五九年四月一三日政令第九七号）</w:t>
+        <w:t>附則（昭和五九年四月一三日政令第九七号）</w:t>
       </w:r>
     </w:p>
     <w:p>
@@ -248,10 +240,22 @@
         <w:pStyle w:val="Heading1"/>
       </w:pPr>
       <w:r>
-        <w:t>附　則（昭和六二年三月二〇日政令第四九号）</w:t>
+        <w:t>附則（昭和六二年三月二〇日政令第四九号）</w:t>
       </w:r>
     </w:p>
     <w:p>
+      <w:pPr>
+        <w:pStyle w:val="Heading5"/>
+        <w:ind w:left="440"/>
+      </w:pPr>
+      <w:r>
+        <w:t>１</w:t>
+      </w:r>
+    </w:p>
+    <w:p>
+      <w:pPr>
+        <w:ind w:left="440"/>
+      </w:pPr>
       <w:r>
         <w:t>この政令は、昭和六十二年四月一日から施行する。</w:t>
       </w:r>
@@ -266,10 +270,22 @@
         <w:pStyle w:val="Heading1"/>
       </w:pPr>
       <w:r>
-        <w:t>附　則（平成元年三月二二日政令第五九号）</w:t>
+        <w:t>附則（平成元年三月二二日政令第五九号）</w:t>
       </w:r>
     </w:p>
     <w:p>
+      <w:pPr>
+        <w:pStyle w:val="Heading5"/>
+        <w:ind w:left="440"/>
+      </w:pPr>
+      <w:r>
+        <w:t>１</w:t>
+      </w:r>
+    </w:p>
+    <w:p>
+      <w:pPr>
+        <w:ind w:left="440"/>
+      </w:pPr>
       <w:r>
         <w:t>この政令は、平成元年四月一日から施行する。</w:t>
       </w:r>
@@ -284,7 +300,7 @@
         <w:pStyle w:val="Heading1"/>
       </w:pPr>
       <w:r>
-        <w:t>附　則（平成三年三月二五日政令第四九号）</w:t>
+        <w:t>附則（平成三年三月二五日政令第四九号）</w:t>
       </w:r>
     </w:p>
     <w:p>
@@ -302,7 +318,7 @@
         <w:pStyle w:val="Heading1"/>
       </w:pPr>
       <w:r>
-        <w:t>附　則（平成五年一二月二二日政令第三九六号）</w:t>
+        <w:t>附則（平成五年一二月二二日政令第三九六号）</w:t>
       </w:r>
     </w:p>
     <w:p>
@@ -320,10 +336,22 @@
         <w:pStyle w:val="Heading1"/>
       </w:pPr>
       <w:r>
-        <w:t>附　則（平成六年三月二四日政令第七七号）</w:t>
+        <w:t>附則（平成六年三月二四日政令第七七号）</w:t>
       </w:r>
     </w:p>
     <w:p>
+      <w:pPr>
+        <w:pStyle w:val="Heading5"/>
+        <w:ind w:left="440"/>
+      </w:pPr>
+      <w:r>
+        <w:t>１</w:t>
+      </w:r>
+    </w:p>
+    <w:p>
+      <w:pPr>
+        <w:ind w:left="440"/>
+      </w:pPr>
       <w:r>
         <w:t>この政令は、平成六年四月一日から施行する。</w:t>
       </w:r>
@@ -338,10 +366,22 @@
         <w:pStyle w:val="Heading1"/>
       </w:pPr>
       <w:r>
-        <w:t>附　則（平成八年四月三日政令第一〇〇号）</w:t>
+        <w:t>附則（平成八年四月三日政令第一〇〇号）</w:t>
       </w:r>
     </w:p>
     <w:p>
+      <w:pPr>
+        <w:pStyle w:val="Heading5"/>
+        <w:ind w:left="440"/>
+      </w:pPr>
+      <w:r>
+        <w:t>１</w:t>
+      </w:r>
+    </w:p>
+    <w:p>
+      <w:pPr>
+        <w:ind w:left="440"/>
+      </w:pPr>
       <w:r>
         <w:t>この政令は、平成八年四月十日から施行する。</w:t>
       </w:r>
@@ -373,10 +413,22 @@
         <w:pStyle w:val="Heading1"/>
       </w:pPr>
       <w:r>
-        <w:t>附　則（平成九年三月二四日政令第六七号）</w:t>
+        <w:t>附則（平成九年三月二四日政令第六七号）</w:t>
       </w:r>
     </w:p>
     <w:p>
+      <w:pPr>
+        <w:pStyle w:val="Heading5"/>
+        <w:ind w:left="440"/>
+      </w:pPr>
+      <w:r>
+        <w:t>１</w:t>
+      </w:r>
+    </w:p>
+    <w:p>
+      <w:pPr>
+        <w:ind w:left="440"/>
+      </w:pPr>
       <w:r>
         <w:t>この政令は、平成九年四月一日から施行する。</w:t>
       </w:r>
@@ -391,7 +443,7 @@
         <w:pStyle w:val="Heading1"/>
       </w:pPr>
       <w:r>
-        <w:t>附　則（平成一一年一二月三日政令第三八五号）</w:t>
+        <w:t>附則（平成一一年一二月三日政令第三八五号）</w:t>
       </w:r>
     </w:p>
     <w:p>
@@ -417,10 +469,22 @@
         <w:pStyle w:val="Heading1"/>
       </w:pPr>
       <w:r>
-        <w:t>附　則（平成一二年三月二四日政令第九八号）</w:t>
+        <w:t>附則（平成一二年三月二四日政令第九八号）</w:t>
       </w:r>
     </w:p>
     <w:p>
+      <w:pPr>
+        <w:pStyle w:val="Heading5"/>
+        <w:ind w:left="440"/>
+      </w:pPr>
+      <w:r>
+        <w:t>１</w:t>
+      </w:r>
+    </w:p>
+    <w:p>
+      <w:pPr>
+        <w:ind w:left="440"/>
+      </w:pPr>
       <w:r>
         <w:t>この政令は、平成十二年四月一日から施行する。</w:t>
       </w:r>
@@ -435,7 +499,7 @@
         <w:pStyle w:val="Heading1"/>
       </w:pPr>
       <w:r>
-        <w:t>附　則（平成一二年六月七日政令第三一一号）</w:t>
+        <w:t>附則（平成一二年六月七日政令第三一一号）</w:t>
       </w:r>
     </w:p>
     <w:p>
@@ -461,7 +525,7 @@
         <w:pStyle w:val="Heading1"/>
       </w:pPr>
       <w:r>
-        <w:t>附　則（平成一六年三月二四日政令第五七号）</w:t>
+        <w:t>附則（平成一六年三月二四日政令第五七号）</w:t>
       </w:r>
     </w:p>
     <w:p>
@@ -479,7 +543,7 @@
         <w:pStyle w:val="Heading1"/>
       </w:pPr>
       <w:r>
-        <w:t>附　則（平成一六年一〇月二七日政令第三二八号）</w:t>
+        <w:t>附則（平成一六年一〇月二七日政令第三二八号）</w:t>
       </w:r>
     </w:p>
     <w:p>
@@ -518,7 +582,7 @@
         <w:pStyle w:val="Heading1"/>
       </w:pPr>
       <w:r>
-        <w:t>附　則（平成二九年三月二三日政令第四〇号）</w:t>
+        <w:t>附則（平成二九年三月二三日政令第四〇号）</w:t>
       </w:r>
     </w:p>
     <w:p>
@@ -544,7 +608,7 @@
         <w:pStyle w:val="Heading1"/>
       </w:pPr>
       <w:r>
-        <w:t>附　則（令和元年一二月一三日政令第一八三号）</w:t>
+        <w:t>附則（令和元年一二月一三日政令第一八三号）</w:t>
       </w:r>
     </w:p>
     <w:p>
@@ -580,7 +644,7 @@
     </w:pPr>
     <w:r>
       <w:tab/>
-      <w:t>WeGov v0.1 - FTS141</w:t>
+      <w:t>WeGov v0.2 - FTS141</w:t>
     </w:r>
   </w:p>
 </w:ftr>
